--- a/Hwk9.docx
+++ b/Hwk9.docx
@@ -3106,6 +3106,8 @@
         <w:spacing w:line="312" w:lineRule="auto"/>
         <w:rPr>
           <w:rFonts w:ascii="Times New Roman" w:eastAsiaTheme="majorEastAsia" w:hAnsi="Times New Roman" w:cs="Times New Roman"/>
+          <w:b/>
+          <w:bCs/>
           <w:color w:val="222222"/>
           <w:szCs w:val="21"/>
         </w:rPr>
@@ -3148,7 +3150,17 @@
           <w:color w:val="222222"/>
           <w:szCs w:val="21"/>
         </w:rPr>
-        <w:t>这是构建机器学习时间序列预测模型，根据代码，请简述时间序列预测建模基本原理以及基本过程。</w:t>
+        <w:t>这是构建机器学习时间序列预测模型</w:t>
+      </w:r>
+      <w:r>
+        <w:rPr>
+          <w:rFonts w:ascii="Times New Roman" w:eastAsiaTheme="majorEastAsia" w:hAnsi="Times New Roman" w:cs="Times New Roman"/>
+          <w:b/>
+          <w:bCs/>
+          <w:color w:val="222222"/>
+          <w:szCs w:val="21"/>
+        </w:rPr>
+        <w:t>，根据代码，请简述时间序列预测建模基本原理以及基本过程。</w:t>
       </w:r>
     </w:p>
     <w:p>
@@ -3189,7 +3201,25 @@
           <w:color w:val="222222"/>
           <w:szCs w:val="21"/>
         </w:rPr>
-        <w:t>时间序列预测建模的基本原理是利用过去已有数据的趋势、季节性和自相关性来建立</w:t>
+        <w:t>时间序列预测建模的</w:t>
+      </w:r>
+      <w:r>
+        <w:rPr>
+          <w:rFonts w:ascii="Times New Roman" w:eastAsiaTheme="majorEastAsia" w:hAnsi="Times New Roman" w:cs="Times New Roman" w:hint="eastAsia"/>
+          <w:b/>
+          <w:bCs/>
+          <w:color w:val="222222"/>
+          <w:szCs w:val="21"/>
+        </w:rPr>
+        <w:t>基本原理</w:t>
+      </w:r>
+      <w:r>
+        <w:rPr>
+          <w:rFonts w:ascii="Times New Roman" w:eastAsiaTheme="majorEastAsia" w:hAnsi="Times New Roman" w:cs="Times New Roman" w:hint="eastAsia"/>
+          <w:color w:val="222222"/>
+          <w:szCs w:val="21"/>
+        </w:rPr>
+        <w:t>是利用过去已有数据的趋势、季节性和自相关性来建立</w:t>
       </w:r>
       <w:r>
         <w:rPr>
@@ -3214,31 +3244,7 @@
           <w:color w:val="222222"/>
           <w:szCs w:val="21"/>
         </w:rPr>
-        <w:t>用了</w:t>
-      </w:r>
-      <w:r>
-        <w:rPr>
-          <w:rFonts w:ascii="Times New Roman" w:eastAsiaTheme="majorEastAsia" w:hAnsi="Times New Roman" w:cs="Times New Roman" w:hint="eastAsia"/>
-          <w:color w:val="222222"/>
-          <w:szCs w:val="21"/>
-        </w:rPr>
-        <w:t>过去值与未来值</w:t>
-      </w:r>
-      <w:r>
-        <w:rPr>
-          <w:rFonts w:ascii="Times New Roman" w:eastAsiaTheme="majorEastAsia" w:hAnsi="Times New Roman" w:cs="Times New Roman" w:hint="eastAsia"/>
-          <w:color w:val="222222"/>
-          <w:szCs w:val="21"/>
-        </w:rPr>
-        <w:t>的</w:t>
-      </w:r>
-      <w:r>
-        <w:rPr>
-          <w:rFonts w:ascii="Times New Roman" w:eastAsiaTheme="majorEastAsia" w:hAnsi="Times New Roman" w:cs="Times New Roman" w:hint="eastAsia"/>
-          <w:color w:val="222222"/>
-          <w:szCs w:val="21"/>
-        </w:rPr>
-        <w:t>相关性。</w:t>
+        <w:t>用了过去值与未来值的相关性。</w:t>
       </w:r>
       <w:r>
         <w:rPr>
@@ -3312,7 +3318,25 @@
           <w:color w:val="222222"/>
           <w:szCs w:val="21"/>
         </w:rPr>
-        <w:t>②参考以上代码和数据，时间序列预测模型的建模的基本过程是</w:t>
+        <w:t>②参考以上代码和数据，时间序列预测模型的建模的</w:t>
+      </w:r>
+      <w:r>
+        <w:rPr>
+          <w:rFonts w:ascii="Times New Roman" w:eastAsiaTheme="majorEastAsia" w:hAnsi="Times New Roman" w:cs="Times New Roman" w:hint="eastAsia"/>
+          <w:b/>
+          <w:bCs/>
+          <w:color w:val="222222"/>
+          <w:szCs w:val="21"/>
+        </w:rPr>
+        <w:t>基本过程</w:t>
+      </w:r>
+      <w:r>
+        <w:rPr>
+          <w:rFonts w:ascii="Times New Roman" w:eastAsiaTheme="majorEastAsia" w:hAnsi="Times New Roman" w:cs="Times New Roman" w:hint="eastAsia"/>
+          <w:color w:val="222222"/>
+          <w:szCs w:val="21"/>
+        </w:rPr>
+        <w:t>是</w:t>
       </w:r>
     </w:p>
     <w:p>
@@ -3338,7 +3362,25 @@
           <w:color w:val="222222"/>
           <w:szCs w:val="21"/>
         </w:rPr>
-        <w:t>）数据预处理，包括选择特定站点</w:t>
+        <w:t>）</w:t>
+      </w:r>
+      <w:r>
+        <w:rPr>
+          <w:rFonts w:ascii="Times New Roman" w:eastAsiaTheme="majorEastAsia" w:hAnsi="Times New Roman" w:cs="Times New Roman" w:hint="eastAsia"/>
+          <w:b/>
+          <w:bCs/>
+          <w:color w:val="222222"/>
+          <w:szCs w:val="21"/>
+        </w:rPr>
+        <w:t>数据预处理</w:t>
+      </w:r>
+      <w:r>
+        <w:rPr>
+          <w:rFonts w:ascii="Times New Roman" w:eastAsiaTheme="majorEastAsia" w:hAnsi="Times New Roman" w:cs="Times New Roman" w:hint="eastAsia"/>
+          <w:color w:val="222222"/>
+          <w:szCs w:val="21"/>
+        </w:rPr>
+        <w:t>，包括选择特定站点</w:t>
       </w:r>
       <w:proofErr w:type="spellStart"/>
       <w:r>
@@ -3516,7 +3558,17 @@
           <w:color w:val="222222"/>
           <w:szCs w:val="21"/>
         </w:rPr>
-        <w:t>）进行时间序列变换</w:t>
+        <w:t>）</w:t>
+      </w:r>
+      <w:r>
+        <w:rPr>
+          <w:rFonts w:ascii="Times New Roman" w:eastAsiaTheme="majorEastAsia" w:hAnsi="Times New Roman" w:cs="Times New Roman" w:hint="eastAsia"/>
+          <w:b/>
+          <w:bCs/>
+          <w:color w:val="222222"/>
+          <w:szCs w:val="21"/>
+        </w:rPr>
+        <w:t>进行时间序列变换</w:t>
       </w:r>
       <w:r>
         <w:rPr>
@@ -3574,7 +3626,25 @@
           <w:color w:val="222222"/>
           <w:szCs w:val="21"/>
         </w:rPr>
-        <w:t>）构建滞后特征，使用</w:t>
+        <w:t>）</w:t>
+      </w:r>
+      <w:r>
+        <w:rPr>
+          <w:rFonts w:ascii="Times New Roman" w:eastAsiaTheme="majorEastAsia" w:hAnsi="Times New Roman" w:cs="Times New Roman" w:hint="eastAsia"/>
+          <w:b/>
+          <w:bCs/>
+          <w:color w:val="222222"/>
+          <w:szCs w:val="21"/>
+        </w:rPr>
+        <w:t>构建滞后特征</w:t>
+      </w:r>
+      <w:r>
+        <w:rPr>
+          <w:rFonts w:ascii="Times New Roman" w:eastAsiaTheme="majorEastAsia" w:hAnsi="Times New Roman" w:cs="Times New Roman" w:hint="eastAsia"/>
+          <w:color w:val="222222"/>
+          <w:szCs w:val="21"/>
+        </w:rPr>
+        <w:t>，使用</w:t>
       </w:r>
       <w:r>
         <w:rPr>
@@ -3670,7 +3740,25 @@
           <w:color w:val="222222"/>
           <w:szCs w:val="21"/>
         </w:rPr>
-        <w:t>）进行模型训练和预测，用</w:t>
+        <w:t>）</w:t>
+      </w:r>
+      <w:r>
+        <w:rPr>
+          <w:rFonts w:ascii="Times New Roman" w:eastAsiaTheme="majorEastAsia" w:hAnsi="Times New Roman" w:cs="Times New Roman" w:hint="eastAsia"/>
+          <w:b/>
+          <w:bCs/>
+          <w:color w:val="222222"/>
+          <w:szCs w:val="21"/>
+        </w:rPr>
+        <w:t>进行模型训练和预测</w:t>
+      </w:r>
+      <w:r>
+        <w:rPr>
+          <w:rFonts w:ascii="Times New Roman" w:eastAsiaTheme="majorEastAsia" w:hAnsi="Times New Roman" w:cs="Times New Roman" w:hint="eastAsia"/>
+          <w:color w:val="222222"/>
+          <w:szCs w:val="21"/>
+        </w:rPr>
+        <w:t>，用</w:t>
       </w:r>
       <w:proofErr w:type="spellStart"/>
       <w:r>
@@ -3773,7 +3861,25 @@
           <w:color w:val="222222"/>
           <w:szCs w:val="21"/>
         </w:rPr>
-        <w:t>）将得到的结果进行反变换和评估预测可靠性，将对数差分预测转换回原始尺度，再使用</w:t>
+        <w:t>）将得到的结果</w:t>
+      </w:r>
+      <w:r>
+        <w:rPr>
+          <w:rFonts w:ascii="Times New Roman" w:eastAsiaTheme="majorEastAsia" w:hAnsi="Times New Roman" w:cs="Times New Roman" w:hint="eastAsia"/>
+          <w:b/>
+          <w:bCs/>
+          <w:color w:val="222222"/>
+          <w:szCs w:val="21"/>
+        </w:rPr>
+        <w:t>进行反变换和评估预测可靠性</w:t>
+      </w:r>
+      <w:r>
+        <w:rPr>
+          <w:rFonts w:ascii="Times New Roman" w:eastAsiaTheme="majorEastAsia" w:hAnsi="Times New Roman" w:cs="Times New Roman" w:hint="eastAsia"/>
+          <w:color w:val="222222"/>
+          <w:szCs w:val="21"/>
+        </w:rPr>
+        <w:t>，将对数差分预测转换回原始尺度，再使用</w:t>
       </w:r>
       <w:r>
         <w:rPr>
@@ -3863,7 +3969,25 @@
           <w:color w:val="222222"/>
           <w:szCs w:val="21"/>
         </w:rPr>
-        <w:t>）可视化结果，用</w:t>
+        <w:t>）</w:t>
+      </w:r>
+      <w:r>
+        <w:rPr>
+          <w:rFonts w:ascii="Times New Roman" w:eastAsiaTheme="majorEastAsia" w:hAnsi="Times New Roman" w:cs="Times New Roman" w:hint="eastAsia"/>
+          <w:b/>
+          <w:bCs/>
+          <w:color w:val="222222"/>
+          <w:szCs w:val="21"/>
+        </w:rPr>
+        <w:t>可视化结果</w:t>
+      </w:r>
+      <w:r>
+        <w:rPr>
+          <w:rFonts w:ascii="Times New Roman" w:eastAsiaTheme="majorEastAsia" w:hAnsi="Times New Roman" w:cs="Times New Roman" w:hint="eastAsia"/>
+          <w:color w:val="222222"/>
+          <w:szCs w:val="21"/>
+        </w:rPr>
+        <w:t>，用</w:t>
       </w:r>
       <w:proofErr w:type="spellStart"/>
       <w:r>
@@ -3907,6 +4031,8 @@
         <w:spacing w:line="312" w:lineRule="auto"/>
         <w:rPr>
           <w:rFonts w:ascii="Times New Roman" w:eastAsiaTheme="majorEastAsia" w:hAnsi="Times New Roman" w:cs="Times New Roman"/>
+          <w:b/>
+          <w:bCs/>
           <w:color w:val="222222"/>
           <w:szCs w:val="21"/>
         </w:rPr>
@@ -3942,7 +4068,17 @@
           <w:color w:val="222222"/>
           <w:szCs w:val="21"/>
         </w:rPr>
-        <w:t>除了基于原始值（生物量）构造滞后特征外，还可从时间戳提取并构造建模特征，请简述从时间戳构造建模特征的依据是什么？</w:t>
+        <w:t>除了基于原始值（生物量）构造滞后特征外，还可从时间戳提取并构造建模特征，</w:t>
+      </w:r>
+      <w:r>
+        <w:rPr>
+          <w:rFonts w:ascii="Times New Roman" w:eastAsiaTheme="majorEastAsia" w:hAnsi="Times New Roman" w:cs="Times New Roman"/>
+          <w:b/>
+          <w:bCs/>
+          <w:color w:val="222222"/>
+          <w:szCs w:val="21"/>
+        </w:rPr>
+        <w:t>请简述从时间戳构造建模特征的依据是什么？</w:t>
       </w:r>
       <w:bookmarkEnd w:id="2"/>
     </w:p>
@@ -3950,77 +4086,11 @@
       <w:pPr>
         <w:spacing w:line="312" w:lineRule="auto"/>
         <w:rPr>
-          <w:rFonts w:ascii="Times New Roman" w:eastAsiaTheme="majorEastAsia" w:hAnsi="Times New Roman" w:cs="Times New Roman"/>
-          <w:color w:val="222222"/>
-          <w:szCs w:val="21"/>
-        </w:rPr>
-      </w:pPr>
-      <w:r>
-        <w:rPr>
-          <w:rFonts w:ascii="Times New Roman" w:eastAsiaTheme="majorEastAsia" w:hAnsi="Times New Roman" w:cs="Times New Roman" w:hint="eastAsia"/>
-          <w:color w:val="222222"/>
-          <w:szCs w:val="21"/>
-        </w:rPr>
-        <w:t>答：</w:t>
-      </w:r>
-      <w:r>
-        <w:rPr>
-          <w:rFonts w:ascii="Times New Roman" w:eastAsiaTheme="majorEastAsia" w:hAnsi="Times New Roman" w:cs="Times New Roman" w:hint="eastAsia"/>
-          <w:color w:val="222222"/>
-          <w:szCs w:val="21"/>
-        </w:rPr>
-        <w:t>可以从时间戳提取并构造建模特征的</w:t>
-      </w:r>
-      <w:r>
-        <w:rPr>
-          <w:rFonts w:ascii="Times New Roman" w:eastAsiaTheme="majorEastAsia" w:hAnsi="Times New Roman" w:cs="Times New Roman" w:hint="eastAsia"/>
-          <w:color w:val="222222"/>
-          <w:szCs w:val="21"/>
-        </w:rPr>
-        <w:t>依据</w:t>
-      </w:r>
-      <w:r>
-        <w:rPr>
-          <w:rFonts w:ascii="Times New Roman" w:eastAsiaTheme="majorEastAsia" w:hAnsi="Times New Roman" w:cs="Times New Roman" w:hint="eastAsia"/>
-          <w:color w:val="222222"/>
-          <w:szCs w:val="21"/>
-        </w:rPr>
-        <w:t>是利用时</w:t>
-      </w:r>
-      <w:proofErr w:type="gramStart"/>
-      <w:r>
-        <w:rPr>
-          <w:rFonts w:ascii="Times New Roman" w:eastAsiaTheme="majorEastAsia" w:hAnsi="Times New Roman" w:cs="Times New Roman" w:hint="eastAsia"/>
-          <w:color w:val="222222"/>
-          <w:szCs w:val="21"/>
-        </w:rPr>
-        <w:t>间本身</w:t>
-      </w:r>
-      <w:proofErr w:type="gramEnd"/>
-      <w:r>
-        <w:rPr>
-          <w:rFonts w:ascii="Times New Roman" w:eastAsiaTheme="majorEastAsia" w:hAnsi="Times New Roman" w:cs="Times New Roman" w:hint="eastAsia"/>
-          <w:color w:val="222222"/>
-          <w:szCs w:val="21"/>
-        </w:rPr>
-        <w:t>的趋势性（直接提取年份、月份或者时间序号）、周期性（根据季节或者月份）和关键时间点信息（根据特定的时间点</w:t>
-      </w:r>
-      <w:r>
-        <w:rPr>
-          <w:rFonts w:ascii="Times New Roman" w:eastAsiaTheme="majorEastAsia" w:hAnsi="Times New Roman" w:cs="Times New Roman"/>
-          <w:color w:val="222222"/>
-          <w:szCs w:val="21"/>
-        </w:rPr>
-        <w:t>—</w:t>
-      </w:r>
-      <w:r>
-        <w:rPr>
-          <w:rFonts w:ascii="Times New Roman" w:eastAsiaTheme="majorEastAsia" w:hAnsi="Times New Roman" w:cs="Times New Roman" w:hint="eastAsia"/>
-          <w:color w:val="222222"/>
-          <w:szCs w:val="21"/>
-        </w:rPr>
-        <w:t>月初、节假日、禁渔期等），补充滞后特征无法直接捕捉的长期或固定模式。</w:t>
-      </w:r>
+          <w:rFonts w:ascii="Times New Roman" w:eastAsiaTheme="majorEastAsia" w:hAnsi="Times New Roman" w:cs="Times New Roman" w:hint="eastAsia"/>
+          <w:color w:val="222222"/>
+          <w:szCs w:val="21"/>
+        </w:rPr>
+      </w:pPr>
     </w:p>
     <w:p>
       <w:pPr>
@@ -4031,16 +4101,321 @@
           <w:szCs w:val="21"/>
         </w:rPr>
       </w:pPr>
+      <w:r>
+        <w:rPr>
+          <w:rFonts w:ascii="Times New Roman" w:eastAsiaTheme="majorEastAsia" w:hAnsi="Times New Roman" w:cs="Times New Roman" w:hint="eastAsia"/>
+          <w:color w:val="222222"/>
+          <w:szCs w:val="21"/>
+        </w:rPr>
+        <w:t>答：</w:t>
+      </w:r>
+      <w:r>
+        <w:rPr>
+          <w:rFonts w:ascii="Times New Roman" w:eastAsiaTheme="majorEastAsia" w:hAnsi="Times New Roman" w:cs="Times New Roman" w:hint="eastAsia"/>
+          <w:color w:val="222222"/>
+          <w:szCs w:val="21"/>
+        </w:rPr>
+        <w:t>可以从时间戳提取并构造建模特征</w:t>
+      </w:r>
+      <w:r>
+        <w:rPr>
+          <w:rFonts w:ascii="Times New Roman" w:eastAsiaTheme="majorEastAsia" w:hAnsi="Times New Roman" w:cs="Times New Roman" w:hint="eastAsia"/>
+          <w:color w:val="222222"/>
+          <w:szCs w:val="21"/>
+        </w:rPr>
+        <w:t>，</w:t>
+      </w:r>
+      <w:r>
+        <w:rPr>
+          <w:rFonts w:ascii="Times New Roman" w:eastAsiaTheme="majorEastAsia" w:hAnsi="Times New Roman" w:cs="Times New Roman" w:hint="eastAsia"/>
+          <w:color w:val="222222"/>
+          <w:szCs w:val="21"/>
+        </w:rPr>
+        <w:t>是利用时</w:t>
+      </w:r>
+      <w:proofErr w:type="gramStart"/>
+      <w:r>
+        <w:rPr>
+          <w:rFonts w:ascii="Times New Roman" w:eastAsiaTheme="majorEastAsia" w:hAnsi="Times New Roman" w:cs="Times New Roman" w:hint="eastAsia"/>
+          <w:color w:val="222222"/>
+          <w:szCs w:val="21"/>
+        </w:rPr>
+        <w:t>间本身</w:t>
+      </w:r>
+      <w:proofErr w:type="gramEnd"/>
+      <w:r>
+        <w:rPr>
+          <w:rFonts w:ascii="Times New Roman" w:eastAsiaTheme="majorEastAsia" w:hAnsi="Times New Roman" w:cs="Times New Roman" w:hint="eastAsia"/>
+          <w:color w:val="222222"/>
+          <w:szCs w:val="21"/>
+        </w:rPr>
+        <w:t>的趋势性（直接提取年份、月份或者时间序号）、周期性（根据季节或者月份）和关键时间点信息（根据特定的时间点</w:t>
+      </w:r>
+      <w:r>
+        <w:rPr>
+          <w:rFonts w:ascii="Times New Roman" w:eastAsiaTheme="majorEastAsia" w:hAnsi="Times New Roman" w:cs="Times New Roman"/>
+          <w:color w:val="222222"/>
+          <w:szCs w:val="21"/>
+        </w:rPr>
+        <w:t>—</w:t>
+      </w:r>
+      <w:r>
+        <w:rPr>
+          <w:rFonts w:ascii="Times New Roman" w:eastAsiaTheme="majorEastAsia" w:hAnsi="Times New Roman" w:cs="Times New Roman" w:hint="eastAsia"/>
+          <w:color w:val="222222"/>
+          <w:szCs w:val="21"/>
+        </w:rPr>
+        <w:t>月初、节假日、禁渔期等）。</w:t>
+      </w:r>
     </w:p>
     <w:p>
       <w:pPr>
         <w:spacing w:line="312" w:lineRule="auto"/>
-        <w:rPr>
-          <w:rFonts w:ascii="Times New Roman" w:eastAsiaTheme="majorEastAsia" w:hAnsi="Times New Roman" w:cs="Times New Roman" w:hint="eastAsia"/>
-          <w:color w:val="222222"/>
-          <w:szCs w:val="21"/>
-        </w:rPr>
-      </w:pPr>
+        <w:ind w:firstLine="420"/>
+        <w:rPr>
+          <w:rFonts w:ascii="Times New Roman" w:eastAsiaTheme="majorEastAsia" w:hAnsi="Times New Roman" w:cs="Times New Roman" w:hint="eastAsia"/>
+          <w:color w:val="222222"/>
+          <w:szCs w:val="21"/>
+        </w:rPr>
+      </w:pPr>
+      <w:r>
+        <w:rPr>
+          <w:rFonts w:ascii="Times New Roman" w:eastAsiaTheme="majorEastAsia" w:hAnsi="Times New Roman" w:cs="Times New Roman" w:hint="eastAsia"/>
+          <w:color w:val="222222"/>
+          <w:szCs w:val="21"/>
+        </w:rPr>
+        <w:t>其依据主要是以下三点：</w:t>
+      </w:r>
+    </w:p>
+    <w:p>
+      <w:pPr>
+        <w:spacing w:line="312" w:lineRule="auto"/>
+        <w:rPr>
+          <w:rFonts w:ascii="Times New Roman" w:eastAsiaTheme="majorEastAsia" w:hAnsi="Times New Roman" w:cs="Times New Roman" w:hint="eastAsia"/>
+          <w:color w:val="222222"/>
+          <w:szCs w:val="21"/>
+        </w:rPr>
+      </w:pPr>
+      <w:r>
+        <w:rPr>
+          <w:rFonts w:ascii="Times New Roman" w:eastAsiaTheme="majorEastAsia" w:hAnsi="Times New Roman" w:cs="Times New Roman" w:hint="eastAsia"/>
+          <w:color w:val="222222"/>
+          <w:szCs w:val="21"/>
+        </w:rPr>
+        <w:t>1</w:t>
+      </w:r>
+      <w:r>
+        <w:rPr>
+          <w:rFonts w:ascii="Times New Roman" w:eastAsiaTheme="majorEastAsia" w:hAnsi="Times New Roman" w:cs="Times New Roman" w:hint="eastAsia"/>
+          <w:color w:val="222222"/>
+          <w:szCs w:val="21"/>
+        </w:rPr>
+        <w:t>）</w:t>
+      </w:r>
+      <w:r>
+        <w:rPr>
+          <w:rFonts w:ascii="Times New Roman" w:eastAsiaTheme="majorEastAsia" w:hAnsi="Times New Roman" w:cs="Times New Roman" w:hint="eastAsia"/>
+          <w:b/>
+          <w:bCs/>
+          <w:color w:val="222222"/>
+          <w:szCs w:val="21"/>
+        </w:rPr>
+        <w:t>日期时间特征</w:t>
+      </w:r>
+      <w:r>
+        <w:rPr>
+          <w:rFonts w:ascii="Times New Roman" w:eastAsiaTheme="majorEastAsia" w:hAnsi="Times New Roman" w:cs="Times New Roman" w:hint="eastAsia"/>
+          <w:color w:val="222222"/>
+          <w:szCs w:val="21"/>
+        </w:rPr>
+        <w:t>：时间序列中的数值可能与特定日期</w:t>
+      </w:r>
+      <w:r>
+        <w:rPr>
+          <w:rFonts w:ascii="Times New Roman" w:eastAsiaTheme="majorEastAsia" w:hAnsi="Times New Roman" w:cs="Times New Roman" w:hint="eastAsia"/>
+          <w:color w:val="222222"/>
+          <w:szCs w:val="21"/>
+        </w:rPr>
+        <w:t>/</w:t>
+      </w:r>
+      <w:r>
+        <w:rPr>
+          <w:rFonts w:ascii="Times New Roman" w:eastAsiaTheme="majorEastAsia" w:hAnsi="Times New Roman" w:cs="Times New Roman" w:hint="eastAsia"/>
+          <w:color w:val="222222"/>
+          <w:szCs w:val="21"/>
+        </w:rPr>
+        <w:t>季节存在相关关系，例如温度</w:t>
+      </w:r>
+      <w:r>
+        <w:rPr>
+          <w:rFonts w:ascii="Times New Roman" w:eastAsiaTheme="majorEastAsia" w:hAnsi="Times New Roman" w:cs="Times New Roman" w:hint="eastAsia"/>
+          <w:color w:val="222222"/>
+          <w:szCs w:val="21"/>
+        </w:rPr>
+        <w:t>-</w:t>
+      </w:r>
+      <w:r>
+        <w:rPr>
+          <w:rFonts w:ascii="Times New Roman" w:eastAsiaTheme="majorEastAsia" w:hAnsi="Times New Roman" w:cs="Times New Roman" w:hint="eastAsia"/>
+          <w:color w:val="222222"/>
+          <w:szCs w:val="21"/>
+        </w:rPr>
+        <w:t>降水，工作日</w:t>
+      </w:r>
+      <w:r>
+        <w:rPr>
+          <w:rFonts w:ascii="Times New Roman" w:eastAsiaTheme="majorEastAsia" w:hAnsi="Times New Roman" w:cs="Times New Roman" w:hint="eastAsia"/>
+          <w:color w:val="222222"/>
+          <w:szCs w:val="21"/>
+        </w:rPr>
+        <w:t>-</w:t>
+      </w:r>
+      <w:r>
+        <w:rPr>
+          <w:rFonts w:ascii="Times New Roman" w:eastAsiaTheme="majorEastAsia" w:hAnsi="Times New Roman" w:cs="Times New Roman" w:hint="eastAsia"/>
+          <w:color w:val="222222"/>
+          <w:szCs w:val="21"/>
+        </w:rPr>
+        <w:t>车流量等，此时可将日期</w:t>
+      </w:r>
+      <w:r>
+        <w:rPr>
+          <w:rFonts w:ascii="Times New Roman" w:eastAsiaTheme="majorEastAsia" w:hAnsi="Times New Roman" w:cs="Times New Roman" w:hint="eastAsia"/>
+          <w:color w:val="222222"/>
+          <w:szCs w:val="21"/>
+        </w:rPr>
+        <w:t>/</w:t>
+      </w:r>
+      <w:r>
+        <w:rPr>
+          <w:rFonts w:ascii="Times New Roman" w:eastAsiaTheme="majorEastAsia" w:hAnsi="Times New Roman" w:cs="Times New Roman" w:hint="eastAsia"/>
+          <w:color w:val="222222"/>
+          <w:szCs w:val="21"/>
+        </w:rPr>
+        <w:t>季节作为特征纳入模型。</w:t>
+      </w:r>
+    </w:p>
+    <w:p>
+      <w:pPr>
+        <w:spacing w:line="312" w:lineRule="auto"/>
+        <w:rPr>
+          <w:rFonts w:ascii="Times New Roman" w:eastAsiaTheme="majorEastAsia" w:hAnsi="Times New Roman" w:cs="Times New Roman" w:hint="eastAsia"/>
+          <w:color w:val="222222"/>
+          <w:szCs w:val="21"/>
+        </w:rPr>
+      </w:pPr>
+      <w:r>
+        <w:rPr>
+          <w:rFonts w:ascii="Times New Roman" w:eastAsiaTheme="majorEastAsia" w:hAnsi="Times New Roman" w:cs="Times New Roman" w:hint="eastAsia"/>
+          <w:color w:val="222222"/>
+          <w:szCs w:val="21"/>
+        </w:rPr>
+        <w:t>2</w:t>
+      </w:r>
+      <w:r>
+        <w:rPr>
+          <w:rFonts w:ascii="Times New Roman" w:eastAsiaTheme="majorEastAsia" w:hAnsi="Times New Roman" w:cs="Times New Roman" w:hint="eastAsia"/>
+          <w:color w:val="222222"/>
+          <w:szCs w:val="21"/>
+        </w:rPr>
+        <w:t>）</w:t>
+      </w:r>
+      <w:r>
+        <w:rPr>
+          <w:rFonts w:ascii="Times New Roman" w:eastAsiaTheme="majorEastAsia" w:hAnsi="Times New Roman" w:cs="Times New Roman" w:hint="eastAsia"/>
+          <w:b/>
+          <w:bCs/>
+          <w:color w:val="222222"/>
+          <w:szCs w:val="21"/>
+        </w:rPr>
+        <w:t>滞后特征</w:t>
+      </w:r>
+      <w:r>
+        <w:rPr>
+          <w:rFonts w:ascii="Times New Roman" w:eastAsiaTheme="majorEastAsia" w:hAnsi="Times New Roman" w:cs="Times New Roman" w:hint="eastAsia"/>
+          <w:color w:val="222222"/>
+          <w:szCs w:val="21"/>
+        </w:rPr>
+        <w:t>：通过时间</w:t>
+      </w:r>
+      <w:proofErr w:type="gramStart"/>
+      <w:r>
+        <w:rPr>
+          <w:rFonts w:ascii="Times New Roman" w:eastAsiaTheme="majorEastAsia" w:hAnsi="Times New Roman" w:cs="Times New Roman" w:hint="eastAsia"/>
+          <w:color w:val="222222"/>
+          <w:szCs w:val="21"/>
+        </w:rPr>
+        <w:t>戳可以</w:t>
+      </w:r>
+      <w:proofErr w:type="gramEnd"/>
+      <w:r>
+        <w:rPr>
+          <w:rFonts w:ascii="Times New Roman" w:eastAsiaTheme="majorEastAsia" w:hAnsi="Times New Roman" w:cs="Times New Roman" w:hint="eastAsia"/>
+          <w:color w:val="222222"/>
+          <w:szCs w:val="21"/>
+        </w:rPr>
+        <w:t>捕捉一定时段前后两点的相关关系，例如“往年今日”与当前时点的相关性。</w:t>
+      </w:r>
+    </w:p>
+    <w:p>
+      <w:pPr>
+        <w:spacing w:line="312" w:lineRule="auto"/>
+        <w:rPr>
+          <w:rFonts w:ascii="Times New Roman" w:eastAsiaTheme="majorEastAsia" w:hAnsi="Times New Roman" w:cs="Times New Roman" w:hint="eastAsia"/>
+          <w:color w:val="222222"/>
+          <w:szCs w:val="21"/>
+        </w:rPr>
+      </w:pPr>
+      <w:r>
+        <w:rPr>
+          <w:rFonts w:ascii="Times New Roman" w:eastAsiaTheme="majorEastAsia" w:hAnsi="Times New Roman" w:cs="Times New Roman" w:hint="eastAsia"/>
+          <w:color w:val="222222"/>
+          <w:szCs w:val="21"/>
+        </w:rPr>
+        <w:t>3</w:t>
+      </w:r>
+      <w:r>
+        <w:rPr>
+          <w:rFonts w:ascii="Times New Roman" w:eastAsiaTheme="majorEastAsia" w:hAnsi="Times New Roman" w:cs="Times New Roman" w:hint="eastAsia"/>
+          <w:color w:val="222222"/>
+          <w:szCs w:val="21"/>
+        </w:rPr>
+        <w:t>）</w:t>
+      </w:r>
+      <w:r>
+        <w:rPr>
+          <w:rFonts w:ascii="Times New Roman" w:eastAsiaTheme="majorEastAsia" w:hAnsi="Times New Roman" w:cs="Times New Roman" w:hint="eastAsia"/>
+          <w:b/>
+          <w:bCs/>
+          <w:color w:val="222222"/>
+          <w:szCs w:val="21"/>
+        </w:rPr>
+        <w:t>窗口特征</w:t>
+      </w:r>
+      <w:r>
+        <w:rPr>
+          <w:rFonts w:ascii="Times New Roman" w:eastAsiaTheme="majorEastAsia" w:hAnsi="Times New Roman" w:cs="Times New Roman" w:hint="eastAsia"/>
+          <w:color w:val="222222"/>
+          <w:szCs w:val="21"/>
+        </w:rPr>
+        <w:t>：时间序列所对应的系统可能存在一定时段内或长期的趋势，可以通过滑动窗口捕捉局部趋势和长期趋势，或采取窗口内的加和、最大</w:t>
+      </w:r>
+      <w:r>
+        <w:rPr>
+          <w:rFonts w:ascii="Times New Roman" w:eastAsiaTheme="majorEastAsia" w:hAnsi="Times New Roman" w:cs="Times New Roman" w:hint="eastAsia"/>
+          <w:color w:val="222222"/>
+          <w:szCs w:val="21"/>
+        </w:rPr>
+        <w:t>/</w:t>
+      </w:r>
+      <w:r>
+        <w:rPr>
+          <w:rFonts w:ascii="Times New Roman" w:eastAsiaTheme="majorEastAsia" w:hAnsi="Times New Roman" w:cs="Times New Roman" w:hint="eastAsia"/>
+          <w:color w:val="222222"/>
+          <w:szCs w:val="21"/>
+        </w:rPr>
+        <w:t>最小值等作为建模特征。</w:t>
+      </w:r>
     </w:p>
     <w:sectPr>
       <w:pgSz w:w="11906" w:h="16838"/>
